--- a/FFmpeg/FFMpeg解码流程.docx
+++ b/FFmpeg/FFMpeg解码流程.docx
@@ -5,6 +5,9 @@
     <w:p>
       <w:pPr>
         <w:jc w:val="center"/>
+        <w:rPr>
+          <w:rFonts w:hint="eastAsia"/>
+        </w:rPr>
       </w:pPr>
       <w:r>
         <w:rPr>
@@ -56,6 +59,11 @@
           </wp:inline>
         </w:drawing>
       </w:r>
+    </w:p>
+    <w:p>
+      <w:pPr>
+        <w:jc w:val="left"/>
+      </w:pPr>
     </w:p>
     <w:sectPr>
       <w:pgSz w:w="11906" w:h="16838"/>
